--- a/Analog/document/アナログ値_Ver.3.docx
+++ b/Analog/document/アナログ値_Ver.3.docx
@@ -402,6 +402,7 @@
                 <w:szCs w:val="21"/>
               </w:rPr>
             </w:pPr>
+            <w:proofErr w:type="spellStart"/>
             <w:r>
               <w:rPr>
                 <w:sz w:val="21"/>
@@ -409,6 +410,7 @@
               </w:rPr>
               <w:t>get_sensor_value</w:t>
             </w:r>
+            <w:proofErr w:type="spellEnd"/>
           </w:p>
         </w:tc>
         <w:tc>
@@ -436,11 +438,6 @@
               <w:t>channel</w:t>
             </w:r>
           </w:p>
-        </w:tc>
-        <w:tc>
-          <w:tcPr>
-            <w:tcW w:w="1874" w:type="dxa"/>
-          </w:tcPr>
           <w:p>
             <w:pPr>
               <w:pStyle w:val="a7"/>
@@ -454,83 +451,20 @@
                 <w:szCs w:val="21"/>
               </w:rPr>
             </w:pPr>
-            <w:r>
-              <w:rPr>
-                <w:sz w:val="21"/>
-                <w:szCs w:val="21"/>
-              </w:rPr>
-              <w:t>present_value</w:t>
-            </w:r>
-          </w:p>
-        </w:tc>
-        <w:tc>
-          <w:tcPr>
-            <w:tcW w:w="4033" w:type="dxa"/>
-          </w:tcPr>
-          <w:p>
-            <w:pPr>
-              <w:rPr>
-                <w:sz w:val="21"/>
-                <w:szCs w:val="21"/>
-              </w:rPr>
-            </w:pPr>
-            <w:r>
-              <w:rPr>
-                <w:sz w:val="21"/>
-                <w:szCs w:val="21"/>
-              </w:rPr>
-              <w:t>MCP3008</w:t>
-            </w:r>
-            <w:r>
-              <w:rPr>
-                <w:rFonts w:hint="eastAsia"/>
-                <w:sz w:val="21"/>
-                <w:szCs w:val="21"/>
-              </w:rPr>
-              <w:t>の</w:t>
-            </w:r>
-            <w:r>
-              <w:rPr>
-                <w:sz w:val="21"/>
-                <w:szCs w:val="21"/>
-              </w:rPr>
-              <w:t>channel</w:t>
-            </w:r>
-            <w:r>
-              <w:rPr>
-                <w:rFonts w:hint="eastAsia"/>
-                <w:sz w:val="21"/>
-                <w:szCs w:val="21"/>
-              </w:rPr>
-              <w:t>の値を取得</w:t>
-            </w:r>
-          </w:p>
-        </w:tc>
-      </w:tr>
-      <w:tr>
-        <w:tc>
-          <w:tcPr>
-            <w:tcW w:w="1866" w:type="dxa"/>
-          </w:tcPr>
-          <w:p>
-            <w:pPr>
-              <w:rPr>
-                <w:sz w:val="21"/>
-                <w:szCs w:val="21"/>
-              </w:rPr>
-            </w:pPr>
-            <w:r>
-              <w:rPr>
-                <w:sz w:val="21"/>
-                <w:szCs w:val="21"/>
-              </w:rPr>
-              <w:t>smoothing</w:t>
-            </w:r>
-          </w:p>
-        </w:tc>
-        <w:tc>
-          <w:tcPr>
-            <w:tcW w:w="1957" w:type="dxa"/>
+            <w:proofErr w:type="spellStart"/>
+            <w:r>
+              <w:rPr>
+                <w:sz w:val="21"/>
+                <w:szCs w:val="21"/>
+              </w:rPr>
+              <w:t>value_list</w:t>
+            </w:r>
+            <w:proofErr w:type="spellEnd"/>
+          </w:p>
+        </w:tc>
+        <w:tc>
+          <w:tcPr>
+            <w:tcW w:w="1874" w:type="dxa"/>
           </w:tcPr>
           <w:p>
             <w:pPr>
@@ -545,19 +479,85 @@
                 <w:szCs w:val="21"/>
               </w:rPr>
             </w:pPr>
+            <w:proofErr w:type="spellStart"/>
+            <w:r>
+              <w:rPr>
+                <w:sz w:val="21"/>
+                <w:szCs w:val="21"/>
+              </w:rPr>
+              <w:t>value_list</w:t>
+            </w:r>
+            <w:proofErr w:type="spellEnd"/>
+          </w:p>
+        </w:tc>
+        <w:tc>
+          <w:tcPr>
+            <w:tcW w:w="4033" w:type="dxa"/>
+          </w:tcPr>
+          <w:p>
+            <w:pPr>
+              <w:rPr>
+                <w:sz w:val="21"/>
+                <w:szCs w:val="21"/>
+              </w:rPr>
+            </w:pPr>
+            <w:r>
+              <w:rPr>
+                <w:sz w:val="21"/>
+                <w:szCs w:val="21"/>
+              </w:rPr>
+              <w:t>MCP3008</w:t>
+            </w:r>
             <w:r>
               <w:rPr>
                 <w:rFonts w:hint="eastAsia"/>
                 <w:sz w:val="21"/>
                 <w:szCs w:val="21"/>
               </w:rPr>
-              <w:t>−</w:t>
-            </w:r>
-          </w:p>
-        </w:tc>
-        <w:tc>
-          <w:tcPr>
-            <w:tcW w:w="1874" w:type="dxa"/>
+              <w:t>の</w:t>
+            </w:r>
+            <w:r>
+              <w:rPr>
+                <w:sz w:val="21"/>
+                <w:szCs w:val="21"/>
+              </w:rPr>
+              <w:t>channel</w:t>
+            </w:r>
+            <w:r>
+              <w:rPr>
+                <w:rFonts w:hint="eastAsia"/>
+                <w:sz w:val="21"/>
+                <w:szCs w:val="21"/>
+              </w:rPr>
+              <w:t>の値を取得</w:t>
+            </w:r>
+          </w:p>
+        </w:tc>
+      </w:tr>
+      <w:tr>
+        <w:tc>
+          <w:tcPr>
+            <w:tcW w:w="1866" w:type="dxa"/>
+          </w:tcPr>
+          <w:p>
+            <w:pPr>
+              <w:rPr>
+                <w:sz w:val="21"/>
+                <w:szCs w:val="21"/>
+              </w:rPr>
+            </w:pPr>
+            <w:r>
+              <w:rPr>
+                <w:sz w:val="21"/>
+                <w:szCs w:val="21"/>
+              </w:rPr>
+              <w:t>smoothing</w:t>
+            </w:r>
+          </w:p>
+        </w:tc>
+        <w:tc>
+          <w:tcPr>
+            <w:tcW w:w="1957" w:type="dxa"/>
           </w:tcPr>
           <w:p>
             <w:pPr>
@@ -572,62 +572,16 @@
                 <w:szCs w:val="21"/>
               </w:rPr>
             </w:pPr>
-            <w:r>
-              <w:rPr>
-                <w:sz w:val="21"/>
-                <w:szCs w:val="21"/>
-              </w:rPr>
-              <w:t>smoothed_value</w:t>
-            </w:r>
-          </w:p>
-        </w:tc>
-        <w:tc>
-          <w:tcPr>
-            <w:tcW w:w="4033" w:type="dxa"/>
-          </w:tcPr>
-          <w:p>
-            <w:pPr>
-              <w:rPr>
-                <w:sz w:val="21"/>
-                <w:szCs w:val="21"/>
-              </w:rPr>
-            </w:pPr>
-            <w:r>
-              <w:rPr>
-                <w:rFonts w:hint="eastAsia"/>
-                <w:sz w:val="21"/>
-                <w:szCs w:val="21"/>
-              </w:rPr>
-              <w:t>センサ値の平滑化</w:t>
-            </w:r>
-          </w:p>
-        </w:tc>
-      </w:tr>
-      <w:tr>
-        <w:tc>
-          <w:tcPr>
-            <w:tcW w:w="1866" w:type="dxa"/>
-          </w:tcPr>
-          <w:p>
-            <w:pPr>
-              <w:rPr>
-                <w:sz w:val="21"/>
-                <w:szCs w:val="21"/>
-              </w:rPr>
-            </w:pPr>
-            <w:r>
-              <w:rPr>
-                <w:sz w:val="21"/>
-                <w:szCs w:val="21"/>
-              </w:rPr>
-              <w:t>judge_threshold</w:t>
-            </w:r>
-          </w:p>
-        </w:tc>
-        <w:tc>
-          <w:tcPr>
-            <w:tcW w:w="1957" w:type="dxa"/>
-          </w:tcPr>
+            <w:proofErr w:type="spellStart"/>
+            <w:r>
+              <w:rPr>
+                <w:sz w:val="21"/>
+                <w:szCs w:val="21"/>
+              </w:rPr>
+              <w:t>value_list</w:t>
+            </w:r>
+            <w:proofErr w:type="spellEnd"/>
+          </w:p>
           <w:p>
             <w:pPr>
               <w:pStyle w:val="a7"/>
@@ -641,14 +595,21 @@
                 <w:szCs w:val="21"/>
               </w:rPr>
             </w:pPr>
-            <w:r>
-              <w:rPr>
-                <w:sz w:val="21"/>
-                <w:szCs w:val="21"/>
-              </w:rPr>
-              <w:t>smoothed_value</w:t>
-            </w:r>
-          </w:p>
+            <w:proofErr w:type="spellStart"/>
+            <w:r>
+              <w:rPr>
+                <w:sz w:val="21"/>
+                <w:szCs w:val="21"/>
+              </w:rPr>
+              <w:t>lengrh</w:t>
+            </w:r>
+            <w:proofErr w:type="spellEnd"/>
+          </w:p>
+        </w:tc>
+        <w:tc>
+          <w:tcPr>
+            <w:tcW w:w="1874" w:type="dxa"/>
+          </w:tcPr>
           <w:p>
             <w:pPr>
               <w:pStyle w:val="a7"/>
@@ -662,18 +623,65 @@
                 <w:szCs w:val="21"/>
               </w:rPr>
             </w:pPr>
-            <w:r>
-              <w:rPr>
-                <w:sz w:val="21"/>
-                <w:szCs w:val="21"/>
-              </w:rPr>
-              <w:t>threshold_value</w:t>
-            </w:r>
-          </w:p>
-        </w:tc>
-        <w:tc>
-          <w:tcPr>
-            <w:tcW w:w="1874" w:type="dxa"/>
+            <w:proofErr w:type="spellStart"/>
+            <w:r>
+              <w:rPr>
+                <w:sz w:val="21"/>
+                <w:szCs w:val="21"/>
+              </w:rPr>
+              <w:t>smoothed_value</w:t>
+            </w:r>
+            <w:proofErr w:type="spellEnd"/>
+          </w:p>
+        </w:tc>
+        <w:tc>
+          <w:tcPr>
+            <w:tcW w:w="4033" w:type="dxa"/>
+          </w:tcPr>
+          <w:p>
+            <w:pPr>
+              <w:rPr>
+                <w:sz w:val="21"/>
+                <w:szCs w:val="21"/>
+              </w:rPr>
+            </w:pPr>
+            <w:r>
+              <w:rPr>
+                <w:rFonts w:hint="eastAsia"/>
+                <w:sz w:val="21"/>
+                <w:szCs w:val="21"/>
+              </w:rPr>
+              <w:t>センサ値の平滑化</w:t>
+            </w:r>
+          </w:p>
+        </w:tc>
+      </w:tr>
+      <w:tr>
+        <w:tc>
+          <w:tcPr>
+            <w:tcW w:w="1866" w:type="dxa"/>
+          </w:tcPr>
+          <w:p>
+            <w:pPr>
+              <w:rPr>
+                <w:sz w:val="21"/>
+                <w:szCs w:val="21"/>
+              </w:rPr>
+            </w:pPr>
+            <w:proofErr w:type="spellStart"/>
+            <w:r>
+              <w:rPr>
+                <w:sz w:val="21"/>
+                <w:szCs w:val="21"/>
+              </w:rPr>
+              <w:t>judge_threshold</w:t>
+            </w:r>
+            <w:proofErr w:type="spellEnd"/>
+          </w:p>
+        </w:tc>
+        <w:tc>
+          <w:tcPr>
+            <w:tcW w:w="1957" w:type="dxa"/>
           </w:tcPr>
           <w:p>
             <w:pPr>
@@ -688,62 +696,16 @@
                 <w:szCs w:val="21"/>
               </w:rPr>
             </w:pPr>
-            <w:r>
-              <w:rPr>
-                <w:sz w:val="21"/>
-                <w:szCs w:val="21"/>
-              </w:rPr>
-              <w:t>threshold_flag</w:t>
-            </w:r>
-          </w:p>
-        </w:tc>
-        <w:tc>
-          <w:tcPr>
-            <w:tcW w:w="4033" w:type="dxa"/>
-          </w:tcPr>
-          <w:p>
-            <w:pPr>
-              <w:rPr>
-                <w:sz w:val="21"/>
-                <w:szCs w:val="21"/>
-              </w:rPr>
-            </w:pPr>
-            <w:r>
-              <w:rPr>
-                <w:rFonts w:hint="eastAsia"/>
-                <w:sz w:val="21"/>
-                <w:szCs w:val="21"/>
-              </w:rPr>
-              <w:t>センサ値が閾値を超えたかを判定</w:t>
-            </w:r>
-          </w:p>
-        </w:tc>
-      </w:tr>
-      <w:tr>
-        <w:tc>
-          <w:tcPr>
-            <w:tcW w:w="1866" w:type="dxa"/>
-          </w:tcPr>
-          <w:p>
-            <w:pPr>
-              <w:rPr>
-                <w:sz w:val="21"/>
-                <w:szCs w:val="21"/>
-              </w:rPr>
-            </w:pPr>
-            <w:r>
-              <w:rPr>
-                <w:sz w:val="21"/>
-                <w:szCs w:val="21"/>
-              </w:rPr>
-              <w:t>open_csv</w:t>
-            </w:r>
-          </w:p>
-        </w:tc>
-        <w:tc>
-          <w:tcPr>
-            <w:tcW w:w="1957" w:type="dxa"/>
-          </w:tcPr>
+            <w:proofErr w:type="spellStart"/>
+            <w:r>
+              <w:rPr>
+                <w:sz w:val="21"/>
+                <w:szCs w:val="21"/>
+              </w:rPr>
+              <w:t>smoothed_value</w:t>
+            </w:r>
+            <w:proofErr w:type="spellEnd"/>
+          </w:p>
           <w:p>
             <w:pPr>
               <w:pStyle w:val="a7"/>
@@ -757,13 +719,15 @@
                 <w:szCs w:val="21"/>
               </w:rPr>
             </w:pPr>
-            <w:r>
-              <w:rPr>
-                <w:sz w:val="21"/>
-                <w:szCs w:val="21"/>
-              </w:rPr>
-              <w:t>logfile</w:t>
-            </w:r>
+            <w:proofErr w:type="spellStart"/>
+            <w:r>
+              <w:rPr>
+                <w:sz w:val="21"/>
+                <w:szCs w:val="21"/>
+              </w:rPr>
+              <w:t>threshold_value</w:t>
+            </w:r>
+            <w:proofErr w:type="spellEnd"/>
           </w:p>
         </w:tc>
         <w:tc>
@@ -783,50 +747,35 @@
                 <w:szCs w:val="21"/>
               </w:rPr>
             </w:pPr>
+            <w:proofErr w:type="spellStart"/>
+            <w:r>
+              <w:rPr>
+                <w:sz w:val="21"/>
+                <w:szCs w:val="21"/>
+              </w:rPr>
+              <w:t>threshold_flag</w:t>
+            </w:r>
+            <w:proofErr w:type="spellEnd"/>
+          </w:p>
+        </w:tc>
+        <w:tc>
+          <w:tcPr>
+            <w:tcW w:w="4033" w:type="dxa"/>
+          </w:tcPr>
+          <w:p>
+            <w:pPr>
+              <w:rPr>
+                <w:sz w:val="21"/>
+                <w:szCs w:val="21"/>
+              </w:rPr>
+            </w:pPr>
             <w:r>
               <w:rPr>
                 <w:rFonts w:hint="eastAsia"/>
                 <w:sz w:val="21"/>
                 <w:szCs w:val="21"/>
               </w:rPr>
-              <w:t>−</w:t>
-            </w:r>
-          </w:p>
-        </w:tc>
-        <w:tc>
-          <w:tcPr>
-            <w:tcW w:w="4033" w:type="dxa"/>
-          </w:tcPr>
-          <w:p>
-            <w:pPr>
-              <w:rPr>
-                <w:sz w:val="21"/>
-                <w:szCs w:val="21"/>
-              </w:rPr>
-            </w:pPr>
-            <w:r>
-              <w:rPr>
-                <w:rFonts w:hint="eastAsia"/>
-                <w:sz w:val="21"/>
-                <w:szCs w:val="21"/>
-              </w:rPr>
-              <w:t>新規に</w:t>
-            </w:r>
-            <w:r>
-              <w:rPr>
-                <w:rFonts w:hint="eastAsia"/>
-                <w:sz w:val="21"/>
-                <w:szCs w:val="21"/>
-              </w:rPr>
-              <w:t>csvファイル</w:t>
-            </w:r>
-            <w:r>
-              <w:rPr>
-                <w:rFonts w:hint="eastAsia"/>
-                <w:sz w:val="21"/>
-                <w:szCs w:val="21"/>
-              </w:rPr>
-              <w:t>を読み込んだ場合，カラムを設定</w:t>
+              <w:t>センサ値が閾値を超えたかを判定</w:t>
             </w:r>
           </w:p>
         </w:tc>
@@ -843,27 +792,24 @@
                 <w:szCs w:val="21"/>
               </w:rPr>
             </w:pPr>
-            <w:r>
-              <w:rPr>
-                <w:sz w:val="21"/>
-                <w:szCs w:val="21"/>
-              </w:rPr>
-              <w:t>write</w:t>
-            </w:r>
-            <w:r>
-              <w:rPr>
-                <w:sz w:val="21"/>
-                <w:szCs w:val="21"/>
-              </w:rPr>
-              <w:t>_to</w:t>
-            </w:r>
-            <w:r>
-              <w:rPr>
-                <w:sz w:val="21"/>
-                <w:szCs w:val="21"/>
-              </w:rPr>
-              <w:t>_csv</w:t>
-            </w:r>
+            <w:proofErr w:type="spellStart"/>
+            <w:r>
+              <w:rPr>
+                <w:sz w:val="21"/>
+                <w:szCs w:val="21"/>
+              </w:rPr>
+              <w:t>open_csv</w:t>
+            </w:r>
+            <w:r>
+              <w:rPr>
+                <w:sz w:val="21"/>
+                <w:szCs w:val="21"/>
+              </w:rPr>
+              <w:t>_first</w:t>
+            </w:r>
+            <w:bookmarkStart w:id="0" w:name="_GoBack"/>
+            <w:bookmarkEnd w:id="0"/>
+            <w:proofErr w:type="spellEnd"/>
           </w:p>
         </w:tc>
         <w:tc>
@@ -883,6 +829,7 @@
                 <w:szCs w:val="21"/>
               </w:rPr>
             </w:pPr>
+            <w:proofErr w:type="spellStart"/>
             <w:r>
               <w:rPr>
                 <w:sz w:val="21"/>
@@ -890,7 +837,13 @@
               </w:rPr>
               <w:t>logfile</w:t>
             </w:r>
-          </w:p>
+            <w:proofErr w:type="spellEnd"/>
+          </w:p>
+        </w:tc>
+        <w:tc>
+          <w:tcPr>
+            <w:tcW w:w="1874" w:type="dxa"/>
+          </w:tcPr>
           <w:p>
             <w:pPr>
               <w:pStyle w:val="a7"/>
@@ -906,12 +859,93 @@
             </w:pPr>
             <w:r>
               <w:rPr>
-                <w:sz w:val="21"/>
-                <w:szCs w:val="21"/>
-              </w:rPr>
-              <w:t>smoothed_value</w:t>
-            </w:r>
-          </w:p>
+                <w:rFonts w:hint="eastAsia"/>
+                <w:sz w:val="21"/>
+                <w:szCs w:val="21"/>
+              </w:rPr>
+              <w:t>−</w:t>
+            </w:r>
+          </w:p>
+        </w:tc>
+        <w:tc>
+          <w:tcPr>
+            <w:tcW w:w="4033" w:type="dxa"/>
+          </w:tcPr>
+          <w:p>
+            <w:pPr>
+              <w:rPr>
+                <w:sz w:val="21"/>
+                <w:szCs w:val="21"/>
+              </w:rPr>
+            </w:pPr>
+            <w:r>
+              <w:rPr>
+                <w:rFonts w:hint="eastAsia"/>
+                <w:sz w:val="21"/>
+                <w:szCs w:val="21"/>
+              </w:rPr>
+              <w:t>新規に</w:t>
+            </w:r>
+            <w:r>
+              <w:rPr>
+                <w:rFonts w:hint="eastAsia"/>
+                <w:sz w:val="21"/>
+                <w:szCs w:val="21"/>
+              </w:rPr>
+              <w:t>csvファイル</w:t>
+            </w:r>
+            <w:r>
+              <w:rPr>
+                <w:rFonts w:hint="eastAsia"/>
+                <w:sz w:val="21"/>
+                <w:szCs w:val="21"/>
+              </w:rPr>
+              <w:t>を読み込んだ場合，カラムを設定</w:t>
+            </w:r>
+          </w:p>
+        </w:tc>
+      </w:tr>
+      <w:tr>
+        <w:tc>
+          <w:tcPr>
+            <w:tcW w:w="1866" w:type="dxa"/>
+          </w:tcPr>
+          <w:p>
+            <w:pPr>
+              <w:rPr>
+                <w:sz w:val="21"/>
+                <w:szCs w:val="21"/>
+              </w:rPr>
+            </w:pPr>
+            <w:proofErr w:type="spellStart"/>
+            <w:r>
+              <w:rPr>
+                <w:sz w:val="21"/>
+                <w:szCs w:val="21"/>
+              </w:rPr>
+              <w:t>write</w:t>
+            </w:r>
+            <w:r>
+              <w:rPr>
+                <w:sz w:val="21"/>
+                <w:szCs w:val="21"/>
+              </w:rPr>
+              <w:t>_to</w:t>
+            </w:r>
+            <w:r>
+              <w:rPr>
+                <w:sz w:val="21"/>
+                <w:szCs w:val="21"/>
+              </w:rPr>
+              <w:t>_csv</w:t>
+            </w:r>
+            <w:proofErr w:type="spellEnd"/>
+          </w:p>
+        </w:tc>
+        <w:tc>
+          <w:tcPr>
+            <w:tcW w:w="1957" w:type="dxa"/>
+          </w:tcPr>
           <w:p>
             <w:pPr>
               <w:pStyle w:val="a7"/>
@@ -925,6 +959,53 @@
                 <w:szCs w:val="21"/>
               </w:rPr>
             </w:pPr>
+            <w:proofErr w:type="spellStart"/>
+            <w:r>
+              <w:rPr>
+                <w:sz w:val="21"/>
+                <w:szCs w:val="21"/>
+              </w:rPr>
+              <w:t>logfile</w:t>
+            </w:r>
+            <w:proofErr w:type="spellEnd"/>
+          </w:p>
+          <w:p>
+            <w:pPr>
+              <w:pStyle w:val="a7"/>
+              <w:numPr>
+                <w:ilvl w:val="0"/>
+                <w:numId w:val="4"/>
+              </w:numPr>
+              <w:ind w:leftChars="0"/>
+              <w:rPr>
+                <w:sz w:val="21"/>
+                <w:szCs w:val="21"/>
+              </w:rPr>
+            </w:pPr>
+            <w:proofErr w:type="spellStart"/>
+            <w:r>
+              <w:rPr>
+                <w:sz w:val="21"/>
+                <w:szCs w:val="21"/>
+              </w:rPr>
+              <w:t>smoothed_value</w:t>
+            </w:r>
+            <w:proofErr w:type="spellEnd"/>
+          </w:p>
+          <w:p>
+            <w:pPr>
+              <w:pStyle w:val="a7"/>
+              <w:numPr>
+                <w:ilvl w:val="0"/>
+                <w:numId w:val="4"/>
+              </w:numPr>
+              <w:ind w:leftChars="0"/>
+              <w:rPr>
+                <w:sz w:val="21"/>
+                <w:szCs w:val="21"/>
+              </w:rPr>
+            </w:pPr>
+            <w:proofErr w:type="spellStart"/>
             <w:r>
               <w:rPr>
                 <w:sz w:val="21"/>
@@ -932,6 +1013,7 @@
               </w:rPr>
               <w:t>threshold_flag</w:t>
             </w:r>
+            <w:proofErr w:type="spellEnd"/>
           </w:p>
         </w:tc>
         <w:tc>
@@ -1137,6 +1219,7 @@
                 <w:szCs w:val="21"/>
               </w:rPr>
             </w:pPr>
+            <w:proofErr w:type="spellStart"/>
             <w:r>
               <w:rPr>
                 <w:sz w:val="21"/>
@@ -1144,6 +1227,7 @@
               </w:rPr>
               <w:t>int</w:t>
             </w:r>
+            <w:proofErr w:type="spellEnd"/>
           </w:p>
         </w:tc>
         <w:tc>
@@ -1187,6 +1271,7 @@
                 <w:szCs w:val="21"/>
               </w:rPr>
             </w:pPr>
+            <w:proofErr w:type="spellStart"/>
             <w:r>
               <w:rPr>
                 <w:sz w:val="21"/>
@@ -1194,6 +1279,7 @@
               </w:rPr>
               <w:t>present_value</w:t>
             </w:r>
+            <w:proofErr w:type="spellEnd"/>
           </w:p>
         </w:tc>
         <w:tc>
@@ -1250,6 +1336,7 @@
                 <w:szCs w:val="21"/>
               </w:rPr>
             </w:pPr>
+            <w:proofErr w:type="spellStart"/>
             <w:r>
               <w:rPr>
                 <w:sz w:val="21"/>
@@ -1257,6 +1344,7 @@
               </w:rPr>
               <w:t>smoothed_value</w:t>
             </w:r>
+            <w:proofErr w:type="spellEnd"/>
           </w:p>
         </w:tc>
         <w:tc>
@@ -1313,6 +1401,7 @@
                 <w:szCs w:val="21"/>
               </w:rPr>
             </w:pPr>
+            <w:proofErr w:type="spellStart"/>
             <w:r>
               <w:rPr>
                 <w:sz w:val="21"/>
@@ -1320,6 +1409,7 @@
               </w:rPr>
               <w:t>threshold_value</w:t>
             </w:r>
+            <w:proofErr w:type="spellEnd"/>
           </w:p>
         </w:tc>
         <w:tc>
@@ -1376,6 +1466,7 @@
                 <w:szCs w:val="21"/>
               </w:rPr>
             </w:pPr>
+            <w:proofErr w:type="spellStart"/>
             <w:r>
               <w:rPr>
                 <w:sz w:val="21"/>
@@ -1383,6 +1474,7 @@
               </w:rPr>
               <w:t>threshold_flag</w:t>
             </w:r>
+            <w:proofErr w:type="spellEnd"/>
           </w:p>
         </w:tc>
         <w:tc>
@@ -1396,6 +1488,7 @@
                 <w:szCs w:val="21"/>
               </w:rPr>
             </w:pPr>
+            <w:proofErr w:type="spellStart"/>
             <w:r>
               <w:rPr>
                 <w:sz w:val="21"/>
@@ -1403,6 +1496,7 @@
               </w:rPr>
               <w:t>boolean</w:t>
             </w:r>
+            <w:proofErr w:type="spellEnd"/>
           </w:p>
         </w:tc>
         <w:tc>
@@ -1439,6 +1533,7 @@
                 <w:szCs w:val="21"/>
               </w:rPr>
             </w:pPr>
+            <w:proofErr w:type="spellStart"/>
             <w:r>
               <w:rPr>
                 <w:sz w:val="21"/>
@@ -1446,6 +1541,7 @@
               </w:rPr>
               <w:t>logfile</w:t>
             </w:r>
+            <w:proofErr w:type="spellEnd"/>
           </w:p>
         </w:tc>
         <w:tc>
@@ -1479,6 +1575,7 @@
                 <w:szCs w:val="21"/>
               </w:rPr>
             </w:pPr>
+            <w:proofErr w:type="spellStart"/>
             <w:r>
               <w:rPr>
                 <w:sz w:val="21"/>
@@ -1486,6 +1583,7 @@
               </w:rPr>
               <w:t>logfile</w:t>
             </w:r>
+            <w:proofErr w:type="spellEnd"/>
             <w:r>
               <w:rPr>
                 <w:rFonts w:hint="eastAsia"/>
@@ -1545,12 +1643,7 @@
       </w:pPr>
     </w:p>
     <w:sectPr>
-      <w:headerReference w:type="even" r:id="rId8"/>
-      <w:headerReference w:type="default" r:id="rId9"/>
-      <w:footerReference w:type="even" r:id="rId10"/>
-      <w:footerReference w:type="default" r:id="rId11"/>
-      <w:headerReference w:type="first" r:id="rId12"/>
-      <w:footerReference w:type="first" r:id="rId13"/>
+      <w:headerReference w:type="first" r:id="rId8"/>
       <w:pgSz w:w="11900" w:h="16840"/>
       <w:pgMar w:top="1440" w:right="1080" w:bottom="1440" w:left="1080" w:header="851" w:footer="992" w:gutter="0"/>
       <w:cols w:space="425"/>
@@ -1580,36 +1673,6 @@
 </w:endnotes>
 </file>
 
-<file path=word/footer1.xml><?xml version="1.0" encoding="utf-8"?>
-<w:ftr xmlns:wpc="http://schemas.microsoft.com/office/word/2010/wordprocessingCanvas" xmlns:mo="http://schemas.microsoft.com/office/mac/office/2008/main" xmlns:mc="http://schemas.openxmlformats.org/markup-compatibility/2006" xmlns:mv="urn:schemas-microsoft-com:mac:vml" xmlns:o="urn:schemas-microsoft-com:office:office" xmlns:r="http://schemas.openxmlformats.org/officeDocument/2006/relationships" xmlns:m="http://schemas.openxmlformats.org/officeDocument/2006/math" xmlns:v="urn:schemas-microsoft-com:vml" xmlns:wp14="http://schemas.microsoft.com/office/word/2010/wordprocessingDrawing" xmlns:wp="http://schemas.openxmlformats.org/drawingml/2006/wordprocessingDrawing" xmlns:w10="urn:schemas-microsoft-com:office:word" xmlns:w="http://schemas.openxmlformats.org/wordprocessingml/2006/main" xmlns:w14="http://schemas.microsoft.com/office/word/2010/wordml" xmlns:w15="http://schemas.microsoft.com/office/word/2012/wordml" xmlns:wpg="http://schemas.microsoft.com/office/word/2010/wordprocessingGroup" xmlns:wpi="http://schemas.microsoft.com/office/word/2010/wordprocessingInk" xmlns:wne="http://schemas.microsoft.com/office/word/2006/wordml" xmlns:wps="http://schemas.microsoft.com/office/word/2010/wordprocessingShape" mc:Ignorable="w14 w15 wp14">
-  <w:p>
-    <w:pPr>
-      <w:pStyle w:val="a5"/>
-    </w:pPr>
-  </w:p>
-</w:ftr>
-</file>
-
-<file path=word/footer2.xml><?xml version="1.0" encoding="utf-8"?>
-<w:ftr xmlns:wpc="http://schemas.microsoft.com/office/word/2010/wordprocessingCanvas" xmlns:mo="http://schemas.microsoft.com/office/mac/office/2008/main" xmlns:mc="http://schemas.openxmlformats.org/markup-compatibility/2006" xmlns:mv="urn:schemas-microsoft-com:mac:vml" xmlns:o="urn:schemas-microsoft-com:office:office" xmlns:r="http://schemas.openxmlformats.org/officeDocument/2006/relationships" xmlns:m="http://schemas.openxmlformats.org/officeDocument/2006/math" xmlns:v="urn:schemas-microsoft-com:vml" xmlns:wp14="http://schemas.microsoft.com/office/word/2010/wordprocessingDrawing" xmlns:wp="http://schemas.openxmlformats.org/drawingml/2006/wordprocessingDrawing" xmlns:w10="urn:schemas-microsoft-com:office:word" xmlns:w="http://schemas.openxmlformats.org/wordprocessingml/2006/main" xmlns:w14="http://schemas.microsoft.com/office/word/2010/wordml" xmlns:w15="http://schemas.microsoft.com/office/word/2012/wordml" xmlns:wpg="http://schemas.microsoft.com/office/word/2010/wordprocessingGroup" xmlns:wpi="http://schemas.microsoft.com/office/word/2010/wordprocessingInk" xmlns:wne="http://schemas.microsoft.com/office/word/2006/wordml" xmlns:wps="http://schemas.microsoft.com/office/word/2010/wordprocessingShape" mc:Ignorable="w14 w15 wp14">
-  <w:p>
-    <w:pPr>
-      <w:pStyle w:val="a5"/>
-    </w:pPr>
-  </w:p>
-</w:ftr>
-</file>
-
-<file path=word/footer3.xml><?xml version="1.0" encoding="utf-8"?>
-<w:ftr xmlns:wpc="http://schemas.microsoft.com/office/word/2010/wordprocessingCanvas" xmlns:mo="http://schemas.microsoft.com/office/mac/office/2008/main" xmlns:mc="http://schemas.openxmlformats.org/markup-compatibility/2006" xmlns:mv="urn:schemas-microsoft-com:mac:vml" xmlns:o="urn:schemas-microsoft-com:office:office" xmlns:r="http://schemas.openxmlformats.org/officeDocument/2006/relationships" xmlns:m="http://schemas.openxmlformats.org/officeDocument/2006/math" xmlns:v="urn:schemas-microsoft-com:vml" xmlns:wp14="http://schemas.microsoft.com/office/word/2010/wordprocessingDrawing" xmlns:wp="http://schemas.openxmlformats.org/drawingml/2006/wordprocessingDrawing" xmlns:w10="urn:schemas-microsoft-com:office:word" xmlns:w="http://schemas.openxmlformats.org/wordprocessingml/2006/main" xmlns:w14="http://schemas.microsoft.com/office/word/2010/wordml" xmlns:w15="http://schemas.microsoft.com/office/word/2012/wordml" xmlns:wpg="http://schemas.microsoft.com/office/word/2010/wordprocessingGroup" xmlns:wpi="http://schemas.microsoft.com/office/word/2010/wordprocessingInk" xmlns:wne="http://schemas.microsoft.com/office/word/2006/wordml" xmlns:wps="http://schemas.microsoft.com/office/word/2010/wordprocessingShape" mc:Ignorable="w14 w15 wp14">
-  <w:p>
-    <w:pPr>
-      <w:pStyle w:val="a5"/>
-    </w:pPr>
-  </w:p>
-</w:ftr>
-</file>
-
 <file path=word/footnotes.xml><?xml version="1.0" encoding="utf-8"?>
 <w:footnotes xmlns:wpc="http://schemas.microsoft.com/office/word/2010/wordprocessingCanvas" xmlns:mo="http://schemas.microsoft.com/office/mac/office/2008/main" xmlns:mc="http://schemas.openxmlformats.org/markup-compatibility/2006" xmlns:mv="urn:schemas-microsoft-com:mac:vml" xmlns:o="urn:schemas-microsoft-com:office:office" xmlns:r="http://schemas.openxmlformats.org/officeDocument/2006/relationships" xmlns:m="http://schemas.openxmlformats.org/officeDocument/2006/math" xmlns:v="urn:schemas-microsoft-com:vml" xmlns:wp14="http://schemas.microsoft.com/office/word/2010/wordprocessingDrawing" xmlns:wp="http://schemas.openxmlformats.org/drawingml/2006/wordprocessingDrawing" xmlns:w10="urn:schemas-microsoft-com:office:word" xmlns:w="http://schemas.openxmlformats.org/wordprocessingml/2006/main" xmlns:w14="http://schemas.microsoft.com/office/word/2010/wordml" xmlns:w15="http://schemas.microsoft.com/office/word/2012/wordml" xmlns:wpg="http://schemas.microsoft.com/office/word/2010/wordprocessingGroup" xmlns:wpi="http://schemas.microsoft.com/office/word/2010/wordprocessingInk" xmlns:wne="http://schemas.microsoft.com/office/word/2006/wordml" xmlns:wps="http://schemas.microsoft.com/office/word/2010/wordprocessingShape" mc:Ignorable="w14 w15 wp14">
   <w:footnote w:type="separator" w:id="-1">
@@ -1634,26 +1697,6 @@
   <w:p>
     <w:pPr>
       <w:pStyle w:val="a3"/>
-    </w:pPr>
-  </w:p>
-</w:hdr>
-</file>
-
-<file path=word/header2.xml><?xml version="1.0" encoding="utf-8"?>
-<w:hdr xmlns:wpc="http://schemas.microsoft.com/office/word/2010/wordprocessingCanvas" xmlns:mo="http://schemas.microsoft.com/office/mac/office/2008/main" xmlns:mc="http://schemas.openxmlformats.org/markup-compatibility/2006" xmlns:mv="urn:schemas-microsoft-com:mac:vml" xmlns:o="urn:schemas-microsoft-com:office:office" xmlns:r="http://schemas.openxmlformats.org/officeDocument/2006/relationships" xmlns:m="http://schemas.openxmlformats.org/officeDocument/2006/math" xmlns:v="urn:schemas-microsoft-com:vml" xmlns:wp14="http://schemas.microsoft.com/office/word/2010/wordprocessingDrawing" xmlns:wp="http://schemas.openxmlformats.org/drawingml/2006/wordprocessingDrawing" xmlns:w10="urn:schemas-microsoft-com:office:word" xmlns:w="http://schemas.openxmlformats.org/wordprocessingml/2006/main" xmlns:w14="http://schemas.microsoft.com/office/word/2010/wordml" xmlns:w15="http://schemas.microsoft.com/office/word/2012/wordml" xmlns:wpg="http://schemas.microsoft.com/office/word/2010/wordprocessingGroup" xmlns:wpi="http://schemas.microsoft.com/office/word/2010/wordprocessingInk" xmlns:wne="http://schemas.microsoft.com/office/word/2006/wordml" xmlns:wps="http://schemas.microsoft.com/office/word/2010/wordprocessingShape" mc:Ignorable="w14 w15 wp14">
-  <w:p>
-    <w:pPr>
-      <w:pStyle w:val="a3"/>
-    </w:pPr>
-  </w:p>
-</w:hdr>
-</file>
-
-<file path=word/header3.xml><?xml version="1.0" encoding="utf-8"?>
-<w:hdr xmlns:wpc="http://schemas.microsoft.com/office/word/2010/wordprocessingCanvas" xmlns:mo="http://schemas.microsoft.com/office/mac/office/2008/main" xmlns:mc="http://schemas.openxmlformats.org/markup-compatibility/2006" xmlns:mv="urn:schemas-microsoft-com:mac:vml" xmlns:o="urn:schemas-microsoft-com:office:office" xmlns:r="http://schemas.openxmlformats.org/officeDocument/2006/relationships" xmlns:m="http://schemas.openxmlformats.org/officeDocument/2006/math" xmlns:v="urn:schemas-microsoft-com:vml" xmlns:wp14="http://schemas.microsoft.com/office/word/2010/wordprocessingDrawing" xmlns:wp="http://schemas.openxmlformats.org/drawingml/2006/wordprocessingDrawing" xmlns:w10="urn:schemas-microsoft-com:office:word" xmlns:w="http://schemas.openxmlformats.org/wordprocessingml/2006/main" xmlns:w14="http://schemas.microsoft.com/office/word/2010/wordml" xmlns:w15="http://schemas.microsoft.com/office/word/2012/wordml" xmlns:wpg="http://schemas.microsoft.com/office/word/2010/wordprocessingGroup" xmlns:wpi="http://schemas.microsoft.com/office/word/2010/wordprocessingInk" xmlns:wne="http://schemas.microsoft.com/office/word/2006/wordml" xmlns:wps="http://schemas.microsoft.com/office/word/2010/wordprocessingShape" mc:Ignorable="w14 w15 wp14">
-  <w:p>
-    <w:pPr>
-      <w:pStyle w:val="a3"/>
       <w:jc w:val="center"/>
       <w:rPr>
         <w:sz w:val="32"/>
@@ -1693,8 +1736,6 @@
       </w:rPr>
       <w:t>2017/11/30</w:t>
     </w:r>
-    <w:bookmarkStart w:id="0" w:name="_GoBack"/>
-    <w:bookmarkEnd w:id="0"/>
   </w:p>
   <w:p>
     <w:pPr>

--- a/Analog/document/アナログ値_Ver.3.docx
+++ b/Analog/document/アナログ値_Ver.3.docx
@@ -97,6 +97,24 @@
         </w:rPr>
         <w:t>動作説明</w:t>
       </w:r>
+      <w:r>
+        <w:rPr>
+          <w:rFonts w:hint="eastAsia"/>
+          <w:sz w:val="21"/>
+          <w:szCs w:val="21"/>
+        </w:rPr>
+        <w:t>（作成途中</w:t>
+      </w:r>
+      <w:bookmarkStart w:id="0" w:name="_GoBack"/>
+      <w:bookmarkEnd w:id="0"/>
+      <w:r>
+        <w:rPr>
+          <w:rFonts w:hint="eastAsia"/>
+          <w:sz w:val="21"/>
+          <w:szCs w:val="21"/>
+        </w:rPr>
+        <w:t>）</w:t>
+      </w:r>
     </w:p>
     <w:p>
       <w:pPr>
@@ -107,6 +125,52 @@
           <w:szCs w:val="21"/>
         </w:rPr>
       </w:pPr>
+      <w:r>
+        <w:rPr>
+          <w:rFonts w:hint="eastAsia"/>
+          <w:sz w:val="21"/>
+          <w:szCs w:val="21"/>
+        </w:rPr>
+        <w:t xml:space="preserve">　</w:t>
+      </w:r>
+      <w:r>
+        <w:rPr>
+          <w:sz w:val="21"/>
+          <w:szCs w:val="21"/>
+        </w:rPr>
+        <w:t xml:space="preserve">Raspberry Pi </w:t>
+      </w:r>
+      <w:r>
+        <w:rPr>
+          <w:rFonts w:hint="eastAsia"/>
+          <w:sz w:val="21"/>
+          <w:szCs w:val="21"/>
+        </w:rPr>
+        <w:t>にはアナログ入力ピンが実装されておらず，アナログ入力を行う際にはADコンバータを用いる必要がある．</w:t>
+      </w:r>
+      <w:r>
+        <w:rPr>
+          <w:sz w:val="21"/>
+          <w:szCs w:val="21"/>
+        </w:rPr>
+        <w:t xml:space="preserve">Analog Zero </w:t>
+      </w:r>
+      <w:r>
+        <w:rPr>
+          <w:rFonts w:hint="eastAsia"/>
+          <w:sz w:val="21"/>
+          <w:szCs w:val="21"/>
+        </w:rPr>
+        <w:t>はADコンバータMCP3008</w:t>
+      </w:r>
+      <w:r>
+        <w:rPr>
+          <w:rFonts w:hint="eastAsia"/>
+          <w:sz w:val="21"/>
+          <w:szCs w:val="21"/>
+        </w:rPr>
+        <w:t>をモジュール化した製品であり，簡単にアナログ入力を行うことができる．</w:t>
+      </w:r>
     </w:p>
     <w:p>
       <w:pPr>
@@ -807,8 +871,6 @@
               </w:rPr>
               <w:t>_first</w:t>
             </w:r>
-            <w:bookmarkStart w:id="0" w:name="_GoBack"/>
-            <w:bookmarkEnd w:id="0"/>
             <w:proofErr w:type="spellEnd"/>
           </w:p>
         </w:tc>
@@ -1596,22 +1658,6 @@
         </w:tc>
       </w:tr>
     </w:tbl>
-    <w:p>
-      <w:pPr>
-        <w:rPr>
-          <w:sz w:val="21"/>
-          <w:szCs w:val="21"/>
-        </w:rPr>
-      </w:pPr>
-    </w:p>
-    <w:p>
-      <w:pPr>
-        <w:rPr>
-          <w:sz w:val="21"/>
-          <w:szCs w:val="21"/>
-        </w:rPr>
-      </w:pPr>
-    </w:p>
     <w:p>
       <w:pPr>
         <w:rPr>
@@ -1699,17 +1745,40 @@
       <w:pStyle w:val="a3"/>
       <w:jc w:val="center"/>
       <w:rPr>
-        <w:sz w:val="32"/>
-        <w:szCs w:val="32"/>
-      </w:rPr>
-    </w:pPr>
-    <w:r>
-      <w:rPr>
         <w:rFonts w:hint="eastAsia"/>
         <w:sz w:val="32"/>
         <w:szCs w:val="32"/>
       </w:rPr>
-      <w:t>アナログ値</w:t>
+    </w:pPr>
+    <w:r>
+      <w:rPr>
+        <w:sz w:val="32"/>
+        <w:szCs w:val="32"/>
+      </w:rPr>
+      <w:t>Analog Zero</w:t>
+    </w:r>
+    <w:r>
+      <w:rPr>
+        <w:rFonts w:hint="eastAsia"/>
+        <w:sz w:val="32"/>
+        <w:szCs w:val="32"/>
+      </w:rPr>
+      <w:t>（</w:t>
+    </w:r>
+    <w:r>
+      <w:rPr>
+        <w:sz w:val="32"/>
+        <w:szCs w:val="32"/>
+      </w:rPr>
+      <w:t>MCP3008</w:t>
+    </w:r>
+    <w:r>
+      <w:rPr>
+        <w:rFonts w:hint="eastAsia"/>
+        <w:sz w:val="32"/>
+        <w:szCs w:val="32"/>
+      </w:rPr>
+      <w:t>モジュール）　仕様書</w:t>
     </w:r>
   </w:p>
   <w:p>
